--- a/Lab_Python/Lab1_Report.docx
+++ b/Lab_Python/Lab1_Report.docx
@@ -2,6 +2,549 @@
 <file path=word/document.xml><?xml version="1.0" encoding="utf-8"?>
 <w:document xmlns:wpc="http://schemas.microsoft.com/office/word/2010/wordprocessingCanvas" xmlns:cx="http://schemas.microsoft.com/office/drawing/2014/chartex" xmlns:cx1="http://schemas.microsoft.com/office/drawing/2015/9/8/chartex" xmlns:cx2="http://schemas.microsoft.com/office/drawing/2015/10/21/chartex" xmlns:cx3="http://schemas.microsoft.com/office/drawing/2016/5/9/chartex" xmlns:cx4="http://schemas.microsoft.com/office/drawing/2016/5/10/chartex" xmlns:cx5="http://schemas.microsoft.com/office/drawing/2016/5/11/chartex" xmlns:cx6="http://schemas.microsoft.com/office/drawing/2016/5/12/chartex" xmlns:cx7="http://schemas.microsoft.com/office/drawing/2016/5/13/chartex" xmlns:cx8="http://schemas.microsoft.com/office/drawing/2016/5/14/chartex" xmlns:mc="http://schemas.openxmlformats.org/markup-compatibility/2006" xmlns:aink="http://schemas.microsoft.com/office/drawing/2016/ink" xmlns:am3d="http://schemas.microsoft.com/office/drawing/2017/model3d" xmlns:o="urn:schemas-microsoft-com:office:office" xmlns:r="http://schemas.openxmlformats.org/officeDocument/2006/relationships" xmlns:m="http://schemas.openxmlformats.org/officeDocument/2006/math" xmlns:v="urn:schemas-microsoft-com:vml" xmlns:wp14="http://schemas.microsoft.com/office/word/2010/wordprocessingDrawing" xmlns:wp="http://schemas.openxmlformats.org/drawingml/2006/wordprocessingDrawing" xmlns:w10="urn:schemas-microsoft-com:office:word" xmlns:w="http://schemas.openxmlformats.org/wordprocessingml/2006/main" xmlns:w14="http://schemas.microsoft.com/office/word/2010/wordml" xmlns:w15="http://schemas.microsoft.com/office/word/2012/wordml" xmlns:w16cid="http://schemas.microsoft.com/office/word/2016/wordml/cid" xmlns:w16se="http://schemas.microsoft.com/office/word/2015/wordml/symex" xmlns:wpg="http://schemas.microsoft.com/office/word/2010/wordprocessingGroup" xmlns:wpi="http://schemas.microsoft.com/office/word/2010/wordprocessingInk" xmlns:wne="http://schemas.microsoft.com/office/word/2006/wordml" xmlns:wps="http://schemas.microsoft.com/office/word/2010/wordprocessingShape" mc:Ignorable="w14 w15 w16se w16cid wp14">
   <w:body>
+    <w:p>
+      <w:pPr>
+        <w:rPr>
+          <w:rFonts w:ascii="Cambria" w:hAnsi="Cambria"/>
+          <w:sz w:val="24"/>
+          <w:szCs w:val="24"/>
+        </w:rPr>
+      </w:pPr>
+      <w:r>
+        <w:rPr>
+          <w:rFonts w:ascii="Cambria" w:hAnsi="Cambria"/>
+          <w:sz w:val="24"/>
+          <w:szCs w:val="24"/>
+        </w:rPr>
+        <w:t>Introduction:</w:t>
+      </w:r>
+    </w:p>
+    <w:p>
+      <w:pPr>
+        <w:rPr>
+          <w:rFonts w:ascii="Cambria" w:hAnsi="Cambria"/>
+          <w:sz w:val="24"/>
+          <w:szCs w:val="24"/>
+        </w:rPr>
+      </w:pPr>
+      <w:r>
+        <w:rPr>
+          <w:rFonts w:ascii="Cambria" w:hAnsi="Cambria"/>
+          <w:sz w:val="24"/>
+          <w:szCs w:val="24"/>
+        </w:rPr>
+        <w:t>The given lab assignment is associated with programming with Python. This explores the various machine and deep learning concepts of handling data in terms of classification and/or regression using supervised and unsupervised approaches.</w:t>
+      </w:r>
+    </w:p>
+    <w:p>
+      <w:pPr>
+        <w:rPr>
+          <w:rFonts w:ascii="Cambria" w:hAnsi="Cambria"/>
+          <w:sz w:val="24"/>
+          <w:szCs w:val="24"/>
+        </w:rPr>
+      </w:pPr>
+      <w:r>
+        <w:rPr>
+          <w:rFonts w:ascii="Cambria" w:hAnsi="Cambria"/>
+          <w:sz w:val="24"/>
+          <w:szCs w:val="24"/>
+        </w:rPr>
+        <w:t>Objectives:</w:t>
+      </w:r>
+    </w:p>
+    <w:p>
+      <w:pPr>
+        <w:rPr>
+          <w:rFonts w:ascii="Cambria" w:hAnsi="Cambria"/>
+          <w:sz w:val="24"/>
+          <w:szCs w:val="24"/>
+        </w:rPr>
+      </w:pPr>
+      <w:r>
+        <w:rPr>
+          <w:rFonts w:ascii="Cambria" w:hAnsi="Cambria"/>
+          <w:sz w:val="24"/>
+          <w:szCs w:val="24"/>
+        </w:rPr>
+        <w:t>The lab work involves a collection of tasks to be accomplished listed as below.</w:t>
+      </w:r>
+    </w:p>
+    <w:p>
+      <w:pPr>
+        <w:pStyle w:val="ListParagraph"/>
+        <w:numPr>
+          <w:ilvl w:val="0"/>
+          <w:numId w:val="1"/>
+        </w:numPr>
+        <w:rPr>
+          <w:rFonts w:ascii="Cambria" w:hAnsi="Cambria"/>
+          <w:sz w:val="24"/>
+          <w:szCs w:val="24"/>
+        </w:rPr>
+      </w:pPr>
+      <w:r>
+        <w:rPr>
+          <w:rFonts w:ascii="Cambria" w:hAnsi="Cambria"/>
+          <w:sz w:val="24"/>
+          <w:szCs w:val="24"/>
+        </w:rPr>
+        <w:t>Creation of dictionary using keys and their corresponding values using a list of tuples containing information of students</w:t>
+      </w:r>
+    </w:p>
+    <w:p>
+      <w:pPr>
+        <w:pStyle w:val="ListParagraph"/>
+        <w:numPr>
+          <w:ilvl w:val="0"/>
+          <w:numId w:val="1"/>
+        </w:numPr>
+        <w:rPr>
+          <w:rFonts w:ascii="Cambria" w:hAnsi="Cambria"/>
+          <w:sz w:val="24"/>
+          <w:szCs w:val="24"/>
+        </w:rPr>
+      </w:pPr>
+      <w:r>
+        <w:rPr>
+          <w:rFonts w:ascii="Cambria" w:hAnsi="Cambria"/>
+          <w:sz w:val="24"/>
+          <w:szCs w:val="24"/>
+        </w:rPr>
+        <w:t>Evaluation of a string to identify the longest sub-string existing within without the repetition of characters resulting in the derivation of the sub-string with new revised length</w:t>
+      </w:r>
+    </w:p>
+    <w:p>
+      <w:pPr>
+        <w:pStyle w:val="ListParagraph"/>
+        <w:numPr>
+          <w:ilvl w:val="0"/>
+          <w:numId w:val="1"/>
+        </w:numPr>
+        <w:rPr>
+          <w:rFonts w:ascii="Cambria" w:hAnsi="Cambria"/>
+          <w:sz w:val="24"/>
+          <w:szCs w:val="24"/>
+        </w:rPr>
+      </w:pPr>
+      <w:r>
+        <w:rPr>
+          <w:rFonts w:ascii="Cambria" w:hAnsi="Cambria"/>
+          <w:sz w:val="24"/>
+          <w:szCs w:val="24"/>
+        </w:rPr>
+        <w:t>Development of an airline booking system that enables the user to reserve an airline ticket per user needs</w:t>
+      </w:r>
+    </w:p>
+    <w:p>
+      <w:pPr>
+        <w:pStyle w:val="ListParagraph"/>
+        <w:numPr>
+          <w:ilvl w:val="0"/>
+          <w:numId w:val="1"/>
+        </w:numPr>
+        <w:rPr>
+          <w:rFonts w:ascii="Cambria" w:hAnsi="Cambria"/>
+          <w:sz w:val="24"/>
+          <w:szCs w:val="24"/>
+        </w:rPr>
+      </w:pPr>
+      <w:r>
+        <w:rPr>
+          <w:rFonts w:ascii="Cambria" w:hAnsi="Cambria"/>
+          <w:sz w:val="24"/>
+          <w:szCs w:val="24"/>
+        </w:rPr>
+        <w:t>Performing multiple regression of a data set and evaluating its performance (accuracy) using Root Mean Squared Error (RMSE) and R Squared (R2) methods of performance evaluation</w:t>
+      </w:r>
+    </w:p>
+    <w:p>
+      <w:pPr>
+        <w:pStyle w:val="ListParagraph"/>
+        <w:numPr>
+          <w:ilvl w:val="0"/>
+          <w:numId w:val="1"/>
+        </w:numPr>
+        <w:rPr>
+          <w:rFonts w:ascii="Cambria" w:hAnsi="Cambria"/>
+          <w:sz w:val="24"/>
+          <w:szCs w:val="24"/>
+        </w:rPr>
+      </w:pPr>
+      <w:r>
+        <w:rPr>
+          <w:rFonts w:ascii="Cambria" w:hAnsi="Cambria"/>
+          <w:sz w:val="24"/>
+          <w:szCs w:val="24"/>
+        </w:rPr>
+        <w:t>Using a data set containing both qualitative and quantitative data, perform an exploratory analysis to identify the most correlated features associated with the target, to remove null values associated with the features, if any, and to convert any categorical features into numerical features</w:t>
+      </w:r>
+    </w:p>
+    <w:p>
+      <w:pPr>
+        <w:pStyle w:val="ListParagraph"/>
+        <w:numPr>
+          <w:ilvl w:val="0"/>
+          <w:numId w:val="1"/>
+        </w:numPr>
+        <w:rPr>
+          <w:rFonts w:ascii="Cambria" w:hAnsi="Cambria"/>
+          <w:sz w:val="24"/>
+          <w:szCs w:val="24"/>
+        </w:rPr>
+      </w:pPr>
+      <w:r>
+        <w:rPr>
+          <w:rFonts w:ascii="Cambria" w:hAnsi="Cambria"/>
+          <w:sz w:val="24"/>
+          <w:szCs w:val="24"/>
+        </w:rPr>
+        <w:t>Perform classification on data set comprising of both qualitative and quantitative data using the algorithms: Naive Bayes, Support Vector Machines and K-Nearest Neighbors</w:t>
+      </w:r>
+    </w:p>
+    <w:p>
+      <w:pPr>
+        <w:pStyle w:val="ListParagraph"/>
+        <w:numPr>
+          <w:ilvl w:val="0"/>
+          <w:numId w:val="1"/>
+        </w:numPr>
+        <w:rPr>
+          <w:rFonts w:ascii="Cambria" w:hAnsi="Cambria"/>
+          <w:sz w:val="24"/>
+          <w:szCs w:val="24"/>
+        </w:rPr>
+      </w:pPr>
+      <w:r>
+        <w:rPr>
+          <w:rFonts w:ascii="Cambria" w:hAnsi="Cambria"/>
+          <w:sz w:val="24"/>
+          <w:szCs w:val="24"/>
+        </w:rPr>
+        <w:t xml:space="preserve">Cluster analysis on a data set of our choice, computing their performance using the </w:t>
+      </w:r>
+      <w:r>
+        <w:rPr>
+          <w:rFonts w:ascii="Cambria" w:hAnsi="Cambria"/>
+          <w:sz w:val="24"/>
+          <w:szCs w:val="24"/>
+        </w:rPr>
+        <w:t>silhouette</w:t>
+      </w:r>
+      <w:r>
+        <w:rPr>
+          <w:rFonts w:ascii="Cambria" w:hAnsi="Cambria"/>
+          <w:sz w:val="24"/>
+          <w:szCs w:val="24"/>
+        </w:rPr>
+        <w:t xml:space="preserve"> score and visualizing their results, along with application of elbow method to identify the ideal number of clusters</w:t>
+      </w:r>
+    </w:p>
+    <w:p>
+      <w:pPr>
+        <w:rPr>
+          <w:rFonts w:ascii="Cambria" w:hAnsi="Cambria"/>
+          <w:sz w:val="24"/>
+          <w:szCs w:val="24"/>
+        </w:rPr>
+      </w:pPr>
+      <w:r>
+        <w:rPr>
+          <w:rFonts w:ascii="Cambria" w:hAnsi="Cambria"/>
+          <w:sz w:val="24"/>
+          <w:szCs w:val="24"/>
+        </w:rPr>
+        <w:t>Concepts Incorporated:</w:t>
+      </w:r>
+    </w:p>
+    <w:p>
+      <w:pPr>
+        <w:rPr>
+          <w:rFonts w:ascii="Cambria" w:hAnsi="Cambria"/>
+          <w:sz w:val="24"/>
+          <w:szCs w:val="24"/>
+        </w:rPr>
+      </w:pPr>
+      <w:r>
+        <w:rPr>
+          <w:rFonts w:ascii="Cambria" w:hAnsi="Cambria"/>
+          <w:sz w:val="24"/>
+          <w:szCs w:val="24"/>
+        </w:rPr>
+        <w:t>The following concepts have been explored and utilized to work on data of different forms to accomplish different objectives.</w:t>
+      </w:r>
+    </w:p>
+    <w:p>
+      <w:pPr>
+        <w:pStyle w:val="ListParagraph"/>
+        <w:numPr>
+          <w:ilvl w:val="0"/>
+          <w:numId w:val="1"/>
+        </w:numPr>
+        <w:rPr>
+          <w:rFonts w:ascii="Cambria" w:hAnsi="Cambria"/>
+          <w:sz w:val="24"/>
+          <w:szCs w:val="24"/>
+        </w:rPr>
+      </w:pPr>
+      <w:r>
+        <w:rPr>
+          <w:rFonts w:ascii="Cambria" w:hAnsi="Cambria"/>
+          <w:sz w:val="24"/>
+          <w:szCs w:val="24"/>
+        </w:rPr>
+        <w:t>Dictionary, list and tuples</w:t>
+      </w:r>
+    </w:p>
+    <w:p>
+      <w:pPr>
+        <w:pStyle w:val="ListParagraph"/>
+        <w:numPr>
+          <w:ilvl w:val="0"/>
+          <w:numId w:val="1"/>
+        </w:numPr>
+        <w:rPr>
+          <w:rFonts w:ascii="Cambria" w:hAnsi="Cambria"/>
+          <w:sz w:val="24"/>
+          <w:szCs w:val="24"/>
+        </w:rPr>
+      </w:pPr>
+      <w:r>
+        <w:rPr>
+          <w:rFonts w:ascii="Cambria" w:hAnsi="Cambria"/>
+          <w:sz w:val="24"/>
+          <w:szCs w:val="24"/>
+        </w:rPr>
+        <w:t>String and sub-string concepts</w:t>
+      </w:r>
+    </w:p>
+    <w:p>
+      <w:pPr>
+        <w:pStyle w:val="ListParagraph"/>
+        <w:numPr>
+          <w:ilvl w:val="0"/>
+          <w:numId w:val="1"/>
+        </w:numPr>
+        <w:rPr>
+          <w:rFonts w:ascii="Cambria" w:hAnsi="Cambria"/>
+          <w:sz w:val="24"/>
+          <w:szCs w:val="24"/>
+        </w:rPr>
+      </w:pPr>
+      <w:r>
+        <w:rPr>
+          <w:rFonts w:ascii="Cambria" w:hAnsi="Cambria"/>
+          <w:sz w:val="24"/>
+          <w:szCs w:val="24"/>
+        </w:rPr>
+        <w:t>Class and their corresponding functions and approaches</w:t>
+      </w:r>
+    </w:p>
+    <w:p>
+      <w:pPr>
+        <w:pStyle w:val="ListParagraph"/>
+        <w:numPr>
+          <w:ilvl w:val="0"/>
+          <w:numId w:val="1"/>
+        </w:numPr>
+        <w:rPr>
+          <w:rFonts w:ascii="Cambria" w:hAnsi="Cambria"/>
+          <w:sz w:val="24"/>
+          <w:szCs w:val="24"/>
+        </w:rPr>
+      </w:pPr>
+      <w:r>
+        <w:rPr>
+          <w:rFonts w:ascii="Cambria" w:hAnsi="Cambria"/>
+          <w:sz w:val="24"/>
+          <w:szCs w:val="24"/>
+        </w:rPr>
+        <w:t xml:space="preserve">Multiple Regression along with RSME and R2 methods of </w:t>
+      </w:r>
+      <w:r>
+        <w:rPr>
+          <w:rFonts w:ascii="Cambria" w:hAnsi="Cambria"/>
+          <w:sz w:val="24"/>
+          <w:szCs w:val="24"/>
+        </w:rPr>
+        <w:t>performance</w:t>
+      </w:r>
+      <w:r>
+        <w:rPr>
+          <w:rFonts w:ascii="Cambria" w:hAnsi="Cambria"/>
+          <w:sz w:val="24"/>
+          <w:szCs w:val="24"/>
+        </w:rPr>
+        <w:t xml:space="preserve"> evaluation</w:t>
+      </w:r>
+    </w:p>
+    <w:p>
+      <w:pPr>
+        <w:pStyle w:val="ListParagraph"/>
+        <w:numPr>
+          <w:ilvl w:val="0"/>
+          <w:numId w:val="1"/>
+        </w:numPr>
+        <w:rPr>
+          <w:rFonts w:ascii="Cambria" w:hAnsi="Cambria"/>
+          <w:sz w:val="24"/>
+          <w:szCs w:val="24"/>
+        </w:rPr>
+      </w:pPr>
+      <w:r>
+        <w:rPr>
+          <w:rFonts w:ascii="Cambria" w:hAnsi="Cambria"/>
+          <w:sz w:val="24"/>
+          <w:szCs w:val="24"/>
+        </w:rPr>
+        <w:t>Data Analysis</w:t>
+      </w:r>
+    </w:p>
+    <w:p>
+      <w:pPr>
+        <w:pStyle w:val="ListParagraph"/>
+        <w:numPr>
+          <w:ilvl w:val="0"/>
+          <w:numId w:val="1"/>
+        </w:numPr>
+        <w:rPr>
+          <w:rFonts w:ascii="Cambria" w:hAnsi="Cambria"/>
+          <w:sz w:val="24"/>
+          <w:szCs w:val="24"/>
+        </w:rPr>
+      </w:pPr>
+      <w:r>
+        <w:rPr>
+          <w:rFonts w:ascii="Cambria" w:hAnsi="Cambria"/>
+          <w:sz w:val="24"/>
+          <w:szCs w:val="24"/>
+        </w:rPr>
+        <w:t>Classification - Naive Bayes, Support Vector Machine (Linear SVM) and K-Nearest Neighbors</w:t>
+      </w:r>
+    </w:p>
+    <w:p>
+      <w:pPr>
+        <w:pStyle w:val="ListParagraph"/>
+        <w:numPr>
+          <w:ilvl w:val="0"/>
+          <w:numId w:val="1"/>
+        </w:numPr>
+        <w:rPr>
+          <w:rFonts w:ascii="Cambria" w:hAnsi="Cambria"/>
+          <w:sz w:val="24"/>
+          <w:szCs w:val="24"/>
+        </w:rPr>
+      </w:pPr>
+      <w:r>
+        <w:rPr>
+          <w:rFonts w:ascii="Cambria" w:hAnsi="Cambria"/>
+          <w:sz w:val="24"/>
+          <w:szCs w:val="24"/>
+        </w:rPr>
+        <w:t>K-Means Clustering along with silhouette score approach of performance evaluation and elbow method to determine optimal clusters</w:t>
+      </w:r>
+    </w:p>
+    <w:p>
+      <w:pPr>
+        <w:rPr>
+          <w:rFonts w:ascii="Cambria" w:hAnsi="Cambria"/>
+          <w:sz w:val="24"/>
+          <w:szCs w:val="24"/>
+        </w:rPr>
+      </w:pPr>
+      <w:r>
+        <w:rPr>
+          <w:rFonts w:ascii="Cambria" w:hAnsi="Cambria"/>
+          <w:sz w:val="24"/>
+          <w:szCs w:val="24"/>
+        </w:rPr>
+        <w:lastRenderedPageBreak/>
+        <w:t>Data Sets Used:</w:t>
+      </w:r>
+    </w:p>
+    <w:p>
+      <w:pPr>
+        <w:rPr>
+          <w:rFonts w:ascii="Cambria" w:hAnsi="Cambria"/>
+          <w:sz w:val="24"/>
+          <w:szCs w:val="24"/>
+        </w:rPr>
+      </w:pPr>
+      <w:r>
+        <w:rPr>
+          <w:rFonts w:ascii="Cambria" w:hAnsi="Cambria"/>
+          <w:sz w:val="24"/>
+          <w:szCs w:val="24"/>
+        </w:rPr>
+        <w:t>Multiple data sets have been to accomplish different objectives.</w:t>
+      </w:r>
+    </w:p>
+    <w:p>
+      <w:pPr>
+        <w:pStyle w:val="ListParagraph"/>
+        <w:numPr>
+          <w:ilvl w:val="0"/>
+          <w:numId w:val="1"/>
+        </w:numPr>
+        <w:rPr>
+          <w:rFonts w:ascii="Cambria" w:hAnsi="Cambria"/>
+          <w:sz w:val="24"/>
+          <w:szCs w:val="24"/>
+        </w:rPr>
+      </w:pPr>
+      <w:r>
+        <w:rPr>
+          <w:rFonts w:ascii="Cambria" w:hAnsi="Cambria"/>
+          <w:sz w:val="24"/>
+          <w:szCs w:val="24"/>
+        </w:rPr>
+        <w:t>Diabetes (Clustering)</w:t>
+      </w:r>
+    </w:p>
+    <w:p>
+      <w:pPr>
+        <w:pStyle w:val="ListParagraph"/>
+        <w:numPr>
+          <w:ilvl w:val="0"/>
+          <w:numId w:val="1"/>
+        </w:numPr>
+        <w:rPr>
+          <w:rFonts w:ascii="Cambria" w:hAnsi="Cambria"/>
+          <w:sz w:val="24"/>
+          <w:szCs w:val="24"/>
+        </w:rPr>
+      </w:pPr>
+      <w:r>
+        <w:rPr>
+          <w:rFonts w:ascii="Cambria" w:hAnsi="Cambria"/>
+          <w:sz w:val="24"/>
+          <w:szCs w:val="24"/>
+        </w:rPr>
+        <w:t>Boston Housing (Multiple Regression)</w:t>
+      </w:r>
+    </w:p>
+    <w:p>
+      <w:pPr>
+        <w:pStyle w:val="ListParagraph"/>
+        <w:numPr>
+          <w:ilvl w:val="0"/>
+          <w:numId w:val="1"/>
+        </w:numPr>
+        <w:rPr>
+          <w:rFonts w:ascii="Cambria" w:hAnsi="Cambria"/>
+          <w:sz w:val="24"/>
+          <w:szCs w:val="24"/>
+        </w:rPr>
+      </w:pPr>
+      <w:r>
+        <w:rPr>
+          <w:rFonts w:ascii="Cambria" w:hAnsi="Cambria"/>
+          <w:sz w:val="24"/>
+          <w:szCs w:val="24"/>
+        </w:rPr>
+        <w:t>Bank (Classification)</w:t>
+      </w:r>
+    </w:p>
     <w:p>
       <w:pPr>
         <w:rPr>
@@ -27,6 +570,359 @@
     </w:sectPr>
   </w:body>
 </w:document>
+</file>
+
+<file path=word/numbering.xml><?xml version="1.0" encoding="utf-8"?>
+<w:numbering xmlns:wpc="http://schemas.microsoft.com/office/word/2010/wordprocessingCanvas" xmlns:cx="http://schemas.microsoft.com/office/drawing/2014/chartex" xmlns:cx1="http://schemas.microsoft.com/office/drawing/2015/9/8/chartex" xmlns:cx2="http://schemas.microsoft.com/office/drawing/2015/10/21/chartex" xmlns:cx3="http://schemas.microsoft.com/office/drawing/2016/5/9/chartex" xmlns:cx4="http://schemas.microsoft.com/office/drawing/2016/5/10/chartex" xmlns:cx5="http://schemas.microsoft.com/office/drawing/2016/5/11/chartex" xmlns:cx6="http://schemas.microsoft.com/office/drawing/2016/5/12/chartex" xmlns:cx7="http://schemas.microsoft.com/office/drawing/2016/5/13/chartex" xmlns:cx8="http://schemas.microsoft.com/office/drawing/2016/5/14/chartex" xmlns:mc="http://schemas.openxmlformats.org/markup-compatibility/2006" xmlns:aink="http://schemas.microsoft.com/office/drawing/2016/ink" xmlns:am3d="http://schemas.microsoft.com/office/drawing/2017/model3d" xmlns:o="urn:schemas-microsoft-com:office:office" xmlns:r="http://schemas.openxmlformats.org/officeDocument/2006/relationships" xmlns:m="http://schemas.openxmlformats.org/officeDocument/2006/math" xmlns:v="urn:schemas-microsoft-com:vml" xmlns:wp14="http://schemas.microsoft.com/office/word/2010/wordprocessingDrawing" xmlns:wp="http://schemas.openxmlformats.org/drawingml/2006/wordprocessingDrawing" xmlns:w10="urn:schemas-microsoft-com:office:word" xmlns:w="http://schemas.openxmlformats.org/wordprocessingml/2006/main" xmlns:w14="http://schemas.microsoft.com/office/word/2010/wordml" xmlns:w15="http://schemas.microsoft.com/office/word/2012/wordml" xmlns:w16cid="http://schemas.microsoft.com/office/word/2016/wordml/cid" xmlns:w16se="http://schemas.microsoft.com/office/word/2015/wordml/symex" xmlns:wpg="http://schemas.microsoft.com/office/word/2010/wordprocessingGroup" xmlns:wpi="http://schemas.microsoft.com/office/word/2010/wordprocessingInk" xmlns:wne="http://schemas.microsoft.com/office/word/2006/wordml" xmlns:wps="http://schemas.microsoft.com/office/word/2010/wordprocessingShape" mc:Ignorable="w14 w15 w16se w16cid wp14">
+  <w:abstractNum w:abstractNumId="0" w15:restartNumberingAfterBreak="0">
+    <w:nsid w:val="03267134"/>
+    <w:multiLevelType w:val="hybridMultilevel"/>
+    <w:tmpl w:val="4650E1CC"/>
+    <w:lvl w:ilvl="0" w:tplc="04090001">
+      <w:start w:val="1"/>
+      <w:numFmt w:val="bullet"/>
+      <w:lvlText w:val=""/>
+      <w:lvlJc w:val="left"/>
+      <w:pPr>
+        <w:ind w:left="720" w:hanging="360"/>
+      </w:pPr>
+      <w:rPr>
+        <w:rFonts w:ascii="Symbol" w:hAnsi="Symbol" w:hint="default"/>
+      </w:rPr>
+    </w:lvl>
+    <w:lvl w:ilvl="1" w:tplc="04090003" w:tentative="1">
+      <w:start w:val="1"/>
+      <w:numFmt w:val="bullet"/>
+      <w:lvlText w:val="o"/>
+      <w:lvlJc w:val="left"/>
+      <w:pPr>
+        <w:ind w:left="1440" w:hanging="360"/>
+      </w:pPr>
+      <w:rPr>
+        <w:rFonts w:ascii="Courier New" w:hAnsi="Courier New" w:cs="Courier New" w:hint="default"/>
+      </w:rPr>
+    </w:lvl>
+    <w:lvl w:ilvl="2" w:tplc="04090005" w:tentative="1">
+      <w:start w:val="1"/>
+      <w:numFmt w:val="bullet"/>
+      <w:lvlText w:val=""/>
+      <w:lvlJc w:val="left"/>
+      <w:pPr>
+        <w:ind w:left="2160" w:hanging="360"/>
+      </w:pPr>
+      <w:rPr>
+        <w:rFonts w:ascii="Wingdings" w:hAnsi="Wingdings" w:hint="default"/>
+      </w:rPr>
+    </w:lvl>
+    <w:lvl w:ilvl="3" w:tplc="04090001" w:tentative="1">
+      <w:start w:val="1"/>
+      <w:numFmt w:val="bullet"/>
+      <w:lvlText w:val=""/>
+      <w:lvlJc w:val="left"/>
+      <w:pPr>
+        <w:ind w:left="2880" w:hanging="360"/>
+      </w:pPr>
+      <w:rPr>
+        <w:rFonts w:ascii="Symbol" w:hAnsi="Symbol" w:hint="default"/>
+      </w:rPr>
+    </w:lvl>
+    <w:lvl w:ilvl="4" w:tplc="04090003" w:tentative="1">
+      <w:start w:val="1"/>
+      <w:numFmt w:val="bullet"/>
+      <w:lvlText w:val="o"/>
+      <w:lvlJc w:val="left"/>
+      <w:pPr>
+        <w:ind w:left="3600" w:hanging="360"/>
+      </w:pPr>
+      <w:rPr>
+        <w:rFonts w:ascii="Courier New" w:hAnsi="Courier New" w:cs="Courier New" w:hint="default"/>
+      </w:rPr>
+    </w:lvl>
+    <w:lvl w:ilvl="5" w:tplc="04090005" w:tentative="1">
+      <w:start w:val="1"/>
+      <w:numFmt w:val="bullet"/>
+      <w:lvlText w:val=""/>
+      <w:lvlJc w:val="left"/>
+      <w:pPr>
+        <w:ind w:left="4320" w:hanging="360"/>
+      </w:pPr>
+      <w:rPr>
+        <w:rFonts w:ascii="Wingdings" w:hAnsi="Wingdings" w:hint="default"/>
+      </w:rPr>
+    </w:lvl>
+    <w:lvl w:ilvl="6" w:tplc="04090001" w:tentative="1">
+      <w:start w:val="1"/>
+      <w:numFmt w:val="bullet"/>
+      <w:lvlText w:val=""/>
+      <w:lvlJc w:val="left"/>
+      <w:pPr>
+        <w:ind w:left="5040" w:hanging="360"/>
+      </w:pPr>
+      <w:rPr>
+        <w:rFonts w:ascii="Symbol" w:hAnsi="Symbol" w:hint="default"/>
+      </w:rPr>
+    </w:lvl>
+    <w:lvl w:ilvl="7" w:tplc="04090003" w:tentative="1">
+      <w:start w:val="1"/>
+      <w:numFmt w:val="bullet"/>
+      <w:lvlText w:val="o"/>
+      <w:lvlJc w:val="left"/>
+      <w:pPr>
+        <w:ind w:left="5760" w:hanging="360"/>
+      </w:pPr>
+      <w:rPr>
+        <w:rFonts w:ascii="Courier New" w:hAnsi="Courier New" w:cs="Courier New" w:hint="default"/>
+      </w:rPr>
+    </w:lvl>
+    <w:lvl w:ilvl="8" w:tplc="04090005" w:tentative="1">
+      <w:start w:val="1"/>
+      <w:numFmt w:val="bullet"/>
+      <w:lvlText w:val=""/>
+      <w:lvlJc w:val="left"/>
+      <w:pPr>
+        <w:ind w:left="6480" w:hanging="360"/>
+      </w:pPr>
+      <w:rPr>
+        <w:rFonts w:ascii="Wingdings" w:hAnsi="Wingdings" w:hint="default"/>
+      </w:rPr>
+    </w:lvl>
+  </w:abstractNum>
+  <w:abstractNum w:abstractNumId="1" w15:restartNumberingAfterBreak="0">
+    <w:nsid w:val="230C464B"/>
+    <w:multiLevelType w:val="hybridMultilevel"/>
+    <w:tmpl w:val="F4562FCC"/>
+    <w:lvl w:ilvl="0" w:tplc="04090001">
+      <w:start w:val="1"/>
+      <w:numFmt w:val="bullet"/>
+      <w:lvlText w:val=""/>
+      <w:lvlJc w:val="left"/>
+      <w:pPr>
+        <w:ind w:left="720" w:hanging="360"/>
+      </w:pPr>
+      <w:rPr>
+        <w:rFonts w:ascii="Symbol" w:hAnsi="Symbol" w:hint="default"/>
+      </w:rPr>
+    </w:lvl>
+    <w:lvl w:ilvl="1" w:tplc="04090003" w:tentative="1">
+      <w:start w:val="1"/>
+      <w:numFmt w:val="bullet"/>
+      <w:lvlText w:val="o"/>
+      <w:lvlJc w:val="left"/>
+      <w:pPr>
+        <w:ind w:left="1440" w:hanging="360"/>
+      </w:pPr>
+      <w:rPr>
+        <w:rFonts w:ascii="Courier New" w:hAnsi="Courier New" w:cs="Courier New" w:hint="default"/>
+      </w:rPr>
+    </w:lvl>
+    <w:lvl w:ilvl="2" w:tplc="04090005" w:tentative="1">
+      <w:start w:val="1"/>
+      <w:numFmt w:val="bullet"/>
+      <w:lvlText w:val=""/>
+      <w:lvlJc w:val="left"/>
+      <w:pPr>
+        <w:ind w:left="2160" w:hanging="360"/>
+      </w:pPr>
+      <w:rPr>
+        <w:rFonts w:ascii="Wingdings" w:hAnsi="Wingdings" w:hint="default"/>
+      </w:rPr>
+    </w:lvl>
+    <w:lvl w:ilvl="3" w:tplc="04090001" w:tentative="1">
+      <w:start w:val="1"/>
+      <w:numFmt w:val="bullet"/>
+      <w:lvlText w:val=""/>
+      <w:lvlJc w:val="left"/>
+      <w:pPr>
+        <w:ind w:left="2880" w:hanging="360"/>
+      </w:pPr>
+      <w:rPr>
+        <w:rFonts w:ascii="Symbol" w:hAnsi="Symbol" w:hint="default"/>
+      </w:rPr>
+    </w:lvl>
+    <w:lvl w:ilvl="4" w:tplc="04090003" w:tentative="1">
+      <w:start w:val="1"/>
+      <w:numFmt w:val="bullet"/>
+      <w:lvlText w:val="o"/>
+      <w:lvlJc w:val="left"/>
+      <w:pPr>
+        <w:ind w:left="3600" w:hanging="360"/>
+      </w:pPr>
+      <w:rPr>
+        <w:rFonts w:ascii="Courier New" w:hAnsi="Courier New" w:cs="Courier New" w:hint="default"/>
+      </w:rPr>
+    </w:lvl>
+    <w:lvl w:ilvl="5" w:tplc="04090005" w:tentative="1">
+      <w:start w:val="1"/>
+      <w:numFmt w:val="bullet"/>
+      <w:lvlText w:val=""/>
+      <w:lvlJc w:val="left"/>
+      <w:pPr>
+        <w:ind w:left="4320" w:hanging="360"/>
+      </w:pPr>
+      <w:rPr>
+        <w:rFonts w:ascii="Wingdings" w:hAnsi="Wingdings" w:hint="default"/>
+      </w:rPr>
+    </w:lvl>
+    <w:lvl w:ilvl="6" w:tplc="04090001" w:tentative="1">
+      <w:start w:val="1"/>
+      <w:numFmt w:val="bullet"/>
+      <w:lvlText w:val=""/>
+      <w:lvlJc w:val="left"/>
+      <w:pPr>
+        <w:ind w:left="5040" w:hanging="360"/>
+      </w:pPr>
+      <w:rPr>
+        <w:rFonts w:ascii="Symbol" w:hAnsi="Symbol" w:hint="default"/>
+      </w:rPr>
+    </w:lvl>
+    <w:lvl w:ilvl="7" w:tplc="04090003" w:tentative="1">
+      <w:start w:val="1"/>
+      <w:numFmt w:val="bullet"/>
+      <w:lvlText w:val="o"/>
+      <w:lvlJc w:val="left"/>
+      <w:pPr>
+        <w:ind w:left="5760" w:hanging="360"/>
+      </w:pPr>
+      <w:rPr>
+        <w:rFonts w:ascii="Courier New" w:hAnsi="Courier New" w:cs="Courier New" w:hint="default"/>
+      </w:rPr>
+    </w:lvl>
+    <w:lvl w:ilvl="8" w:tplc="04090005" w:tentative="1">
+      <w:start w:val="1"/>
+      <w:numFmt w:val="bullet"/>
+      <w:lvlText w:val=""/>
+      <w:lvlJc w:val="left"/>
+      <w:pPr>
+        <w:ind w:left="6480" w:hanging="360"/>
+      </w:pPr>
+      <w:rPr>
+        <w:rFonts w:ascii="Wingdings" w:hAnsi="Wingdings" w:hint="default"/>
+      </w:rPr>
+    </w:lvl>
+  </w:abstractNum>
+  <w:abstractNum w:abstractNumId="2" w15:restartNumberingAfterBreak="0">
+    <w:nsid w:val="659666C0"/>
+    <w:multiLevelType w:val="hybridMultilevel"/>
+    <w:tmpl w:val="4F2EFBF2"/>
+    <w:lvl w:ilvl="0" w:tplc="04090001">
+      <w:start w:val="1"/>
+      <w:numFmt w:val="bullet"/>
+      <w:lvlText w:val=""/>
+      <w:lvlJc w:val="left"/>
+      <w:pPr>
+        <w:ind w:left="720" w:hanging="360"/>
+      </w:pPr>
+      <w:rPr>
+        <w:rFonts w:ascii="Symbol" w:hAnsi="Symbol" w:hint="default"/>
+      </w:rPr>
+    </w:lvl>
+    <w:lvl w:ilvl="1" w:tplc="04090003" w:tentative="1">
+      <w:start w:val="1"/>
+      <w:numFmt w:val="bullet"/>
+      <w:lvlText w:val="o"/>
+      <w:lvlJc w:val="left"/>
+      <w:pPr>
+        <w:ind w:left="1440" w:hanging="360"/>
+      </w:pPr>
+      <w:rPr>
+        <w:rFonts w:ascii="Courier New" w:hAnsi="Courier New" w:cs="Courier New" w:hint="default"/>
+      </w:rPr>
+    </w:lvl>
+    <w:lvl w:ilvl="2" w:tplc="04090005" w:tentative="1">
+      <w:start w:val="1"/>
+      <w:numFmt w:val="bullet"/>
+      <w:lvlText w:val=""/>
+      <w:lvlJc w:val="left"/>
+      <w:pPr>
+        <w:ind w:left="2160" w:hanging="360"/>
+      </w:pPr>
+      <w:rPr>
+        <w:rFonts w:ascii="Wingdings" w:hAnsi="Wingdings" w:hint="default"/>
+      </w:rPr>
+    </w:lvl>
+    <w:lvl w:ilvl="3" w:tplc="04090001" w:tentative="1">
+      <w:start w:val="1"/>
+      <w:numFmt w:val="bullet"/>
+      <w:lvlText w:val=""/>
+      <w:lvlJc w:val="left"/>
+      <w:pPr>
+        <w:ind w:left="2880" w:hanging="360"/>
+      </w:pPr>
+      <w:rPr>
+        <w:rFonts w:ascii="Symbol" w:hAnsi="Symbol" w:hint="default"/>
+      </w:rPr>
+    </w:lvl>
+    <w:lvl w:ilvl="4" w:tplc="04090003" w:tentative="1">
+      <w:start w:val="1"/>
+      <w:numFmt w:val="bullet"/>
+      <w:lvlText w:val="o"/>
+      <w:lvlJc w:val="left"/>
+      <w:pPr>
+        <w:ind w:left="3600" w:hanging="360"/>
+      </w:pPr>
+      <w:rPr>
+        <w:rFonts w:ascii="Courier New" w:hAnsi="Courier New" w:cs="Courier New" w:hint="default"/>
+      </w:rPr>
+    </w:lvl>
+    <w:lvl w:ilvl="5" w:tplc="04090005" w:tentative="1">
+      <w:start w:val="1"/>
+      <w:numFmt w:val="bullet"/>
+      <w:lvlText w:val=""/>
+      <w:lvlJc w:val="left"/>
+      <w:pPr>
+        <w:ind w:left="4320" w:hanging="360"/>
+      </w:pPr>
+      <w:rPr>
+        <w:rFonts w:ascii="Wingdings" w:hAnsi="Wingdings" w:hint="default"/>
+      </w:rPr>
+    </w:lvl>
+    <w:lvl w:ilvl="6" w:tplc="04090001" w:tentative="1">
+      <w:start w:val="1"/>
+      <w:numFmt w:val="bullet"/>
+      <w:lvlText w:val=""/>
+      <w:lvlJc w:val="left"/>
+      <w:pPr>
+        <w:ind w:left="5040" w:hanging="360"/>
+      </w:pPr>
+      <w:rPr>
+        <w:rFonts w:ascii="Symbol" w:hAnsi="Symbol" w:hint="default"/>
+      </w:rPr>
+    </w:lvl>
+    <w:lvl w:ilvl="7" w:tplc="04090003" w:tentative="1">
+      <w:start w:val="1"/>
+      <w:numFmt w:val="bullet"/>
+      <w:lvlText w:val="o"/>
+      <w:lvlJc w:val="left"/>
+      <w:pPr>
+        <w:ind w:left="5760" w:hanging="360"/>
+      </w:pPr>
+      <w:rPr>
+        <w:rFonts w:ascii="Courier New" w:hAnsi="Courier New" w:cs="Courier New" w:hint="default"/>
+      </w:rPr>
+    </w:lvl>
+    <w:lvl w:ilvl="8" w:tplc="04090005" w:tentative="1">
+      <w:start w:val="1"/>
+      <w:numFmt w:val="bullet"/>
+      <w:lvlText w:val=""/>
+      <w:lvlJc w:val="left"/>
+      <w:pPr>
+        <w:ind w:left="6480" w:hanging="360"/>
+      </w:pPr>
+      <w:rPr>
+        <w:rFonts w:ascii="Wingdings" w:hAnsi="Wingdings" w:hint="default"/>
+      </w:rPr>
+    </w:lvl>
+  </w:abstractNum>
+  <w:num w:numId="1">
+    <w:abstractNumId w:val="0"/>
+  </w:num>
+  <w:num w:numId="2">
+    <w:abstractNumId w:val="1"/>
+  </w:num>
+  <w:num w:numId="3">
+    <w:abstractNumId w:val="2"/>
+  </w:num>
+</w:numbering>
 </file>
 
 <file path=word/styles.xml><?xml version="1.0" encoding="utf-8"?>
@@ -454,6 +1350,17 @@
     <w:semiHidden/>
     <w:unhideWhenUsed/>
   </w:style>
+  <w:style w:type="paragraph" w:styleId="ListParagraph">
+    <w:name w:val="List Paragraph"/>
+    <w:basedOn w:val="Normal"/>
+    <w:uiPriority w:val="34"/>
+    <w:qFormat/>
+    <w:rsid w:val="00D94407"/>
+    <w:pPr>
+      <w:ind w:left="720"/>
+      <w:contextualSpacing/>
+    </w:pPr>
+  </w:style>
 </w:styles>
 </file>
 
